--- a/理论or底层/Socket---原始的力量.docx
+++ b/理论or底层/Socket---原始的力量.docx
@@ -53,6 +53,7 @@
     <w:p>
       <w:pPr>
         <w:numPr>
+          <w:ilvl w:val="0"/>
           <w:numId w:val="0"/>
         </w:numPr>
         <w:ind w:leftChars="0"/>
@@ -254,6 +255,7 @@
         </w:rPr>
         <w:t>Socket模型：</w:t>
       </w:r>
+      <w:bookmarkStart w:id="0" w:name="_GoBack"/>
       <w:r>
         <w:drawing>
           <wp:inline distT="0" distB="0" distL="114300" distR="114300">
@@ -299,6 +301,7 @@
           </wp:inline>
         </w:drawing>
       </w:r>
+      <w:bookmarkEnd w:id="0"/>
       <w:r>
         <w:drawing>
           <wp:inline distT="0" distB="0" distL="114300" distR="114300">
@@ -344,7 +347,6 @@
           </wp:inline>
         </w:drawing>
       </w:r>
-      <w:bookmarkStart w:id="0" w:name="_GoBack"/>
       <w:r>
         <w:drawing>
           <wp:inline distT="0" distB="0" distL="114300" distR="114300">
@@ -390,7 +392,6 @@
           </wp:inline>
         </w:drawing>
       </w:r>
-      <w:bookmarkEnd w:id="0"/>
     </w:p>
     <w:sectPr>
       <w:pgSz w:w="11906" w:h="16838"/>
